--- a/laboratorium 9/Sprawozdanie 9.docx
+++ b/laboratorium 9/Sprawozdanie 9.docx
@@ -380,10 +380,7 @@
       </w:pPr>
       <w:r>
         <w:lastRenderedPageBreak/>
-        <w:t>Utworzyłem</w:t>
-      </w:r>
-      <w:r>
-        <w:t xml:space="preserve"> klasę agent o nazwie </w:t>
+        <w:t xml:space="preserve">Utworzyłem klasę agent o nazwie </w:t>
       </w:r>
       <w:proofErr w:type="spellStart"/>
       <w:r>
@@ -391,13 +388,7 @@
       </w:r>
       <w:proofErr w:type="spellEnd"/>
       <w:r>
-        <w:t xml:space="preserve">. Agent ten cyklicznie </w:t>
-      </w:r>
-      <w:r>
-        <w:t>odbiera</w:t>
-      </w:r>
-      <w:r>
-        <w:t xml:space="preserve"> wiadomości ze skrzynki.</w:t>
+        <w:t>. Agent ten cyklicznie odbiera wiadomości ze skrzynki.</w:t>
       </w:r>
     </w:p>
     <w:p/>
@@ -442,14 +433,27 @@
       <w:r>
         <w:t xml:space="preserve">Rysunek </w:t>
       </w:r>
-      <w:fldSimple w:instr=" SEQ Rysunek \* ARABIC ">
-        <w:r>
-          <w:rPr>
-            <w:noProof/>
-          </w:rPr>
-          <w:t>1</w:t>
-        </w:r>
-      </w:fldSimple>
+      <w:r>
+        <w:fldChar w:fldCharType="begin"/>
+      </w:r>
+      <w:r>
+        <w:instrText xml:space="preserve"> SEQ Rysunek \* ARABIC </w:instrText>
+      </w:r>
+      <w:r>
+        <w:fldChar w:fldCharType="separate"/>
+      </w:r>
+      <w:r>
+        <w:rPr>
+          <w:noProof/>
+        </w:rPr>
+        <w:t>1</w:t>
+      </w:r>
+      <w:r>
+        <w:rPr>
+          <w:noProof/>
+        </w:rPr>
+        <w:fldChar w:fldCharType="end"/>
+      </w:r>
       <w:r>
         <w:t xml:space="preserve"> - Wyświetlenie wiadomości otrzymanej CFP</w:t>
       </w:r>
@@ -477,14 +481,27 @@
       <w:r>
         <w:t xml:space="preserve">Rysunek </w:t>
       </w:r>
-      <w:fldSimple w:instr=" SEQ Rysunek \* ARABIC ">
-        <w:r>
-          <w:rPr>
-            <w:noProof/>
-          </w:rPr>
-          <w:t>2</w:t>
-        </w:r>
-      </w:fldSimple>
+      <w:r>
+        <w:fldChar w:fldCharType="begin"/>
+      </w:r>
+      <w:r>
+        <w:instrText xml:space="preserve"> SEQ Rysunek \* ARABIC </w:instrText>
+      </w:r>
+      <w:r>
+        <w:fldChar w:fldCharType="separate"/>
+      </w:r>
+      <w:r>
+        <w:rPr>
+          <w:noProof/>
+        </w:rPr>
+        <w:t>2</w:t>
+      </w:r>
+      <w:r>
+        <w:rPr>
+          <w:noProof/>
+        </w:rPr>
+        <w:fldChar w:fldCharType="end"/>
+      </w:r>
       <w:r>
         <w:t xml:space="preserve"> - </w:t>
       </w:r>
@@ -498,13 +515,7 @@
     <w:p/>
     <w:p>
       <w:r>
-        <w:t xml:space="preserve">Po odebraniu wiadomości są one odsyłane. Jeśli wiadomość jest innego typu to wtedy zostanie wysłany komunikat typu  </w:t>
-      </w:r>
-      <w:r>
-        <w:t>NOT_UNDERSTOOD</w:t>
-      </w:r>
-      <w:r>
-        <w:t>.</w:t>
+        <w:t>Po odebraniu wiadomości są one odsyłane. Jeśli wiadomość jest innego typu to wtedy zostanie wysłany komunikat typu  NOT_UNDERSTOOD.</w:t>
       </w:r>
     </w:p>
     <w:p>
@@ -524,11 +535,10 @@
       </w:r>
       <w:proofErr w:type="spellEnd"/>
       <w:r>
-        <w:t>.</w:t>
-      </w:r>
-      <w:r>
-        <w:t xml:space="preserve"> Agent ten wysyła wiadomości, po wysłaniu odbiera wiadomość i zależnie od typu otrzymanej wiadomości następuję następny krok. Jeśli jest typu INFORM zostaje usunięty w innym wypadku zostaje wysłana następna wiadomość.</w:t>
-      </w:r>
+        <w:t>. Agent ten wysyła wiadomości, po wysłaniu odbiera wiadomość i zależnie od typu otrzymanej wiadomości następuję następny krok. Jeśli jest typu INFORM zostaje usunięty w innym wypadku zostaje wysłana następna wiadomość.</w:t>
+      </w:r>
+      <w:bookmarkStart w:id="0" w:name="_GoBack"/>
+      <w:bookmarkEnd w:id="0"/>
     </w:p>
     <w:p>
       <w:pPr>
@@ -551,14 +561,27 @@
       <w:r>
         <w:t xml:space="preserve">Rysunek </w:t>
       </w:r>
-      <w:fldSimple w:instr=" SEQ Rysunek \* ARABIC ">
-        <w:r>
-          <w:rPr>
-            <w:noProof/>
-          </w:rPr>
-          <w:t>3</w:t>
-        </w:r>
-      </w:fldSimple>
+      <w:r>
+        <w:fldChar w:fldCharType="begin"/>
+      </w:r>
+      <w:r>
+        <w:instrText xml:space="preserve"> SEQ Rysunek \* ARABIC </w:instrText>
+      </w:r>
+      <w:r>
+        <w:fldChar w:fldCharType="separate"/>
+      </w:r>
+      <w:r>
+        <w:rPr>
+          <w:noProof/>
+        </w:rPr>
+        <w:t>3</w:t>
+      </w:r>
+      <w:r>
+        <w:rPr>
+          <w:noProof/>
+        </w:rPr>
+        <w:fldChar w:fldCharType="end"/>
+      </w:r>
       <w:r>
         <w:t xml:space="preserve"> - Wynik z </w:t>
       </w:r>
@@ -584,10 +607,7 @@
         </w:numPr>
       </w:pPr>
       <w:r>
-        <w:t>Utworzyłem klasę agenta o nazwie</w:t>
-      </w:r>
-      <w:r>
-        <w:t xml:space="preserve"> </w:t>
+        <w:t xml:space="preserve">Utworzyłem klasę agenta o nazwie </w:t>
       </w:r>
       <w:proofErr w:type="spellStart"/>
       <w:r>
@@ -595,16 +615,7 @@
       </w:r>
       <w:proofErr w:type="spellEnd"/>
       <w:r>
-        <w:t xml:space="preserve">. </w:t>
-      </w:r>
-      <w:r>
-        <w:t>Agent ten pobiera ze skrzynki wiadomości , które w polu język mają zawartość „polski</w:t>
-      </w:r>
-      <w:r>
-        <w:t xml:space="preserve">”. </w:t>
-      </w:r>
-      <w:r>
-        <w:t>Wszystkie inne wiadomości zostają w skrzynce nieodebranej.</w:t>
+        <w:t>. Agent ten pobiera ze skrzynki wiadomości , które w polu język mają zawartość „polski”. Wszystkie inne wiadomości zostają w skrzynce nieodebranej.</w:t>
       </w:r>
     </w:p>
     <w:p/>
@@ -637,14 +648,27 @@
       <w:r>
         <w:t xml:space="preserve">Rysunek </w:t>
       </w:r>
-      <w:fldSimple w:instr=" SEQ Rysunek \* ARABIC ">
-        <w:r>
-          <w:rPr>
-            <w:noProof/>
-          </w:rPr>
-          <w:t>4</w:t>
-        </w:r>
-      </w:fldSimple>
+      <w:r>
+        <w:fldChar w:fldCharType="begin"/>
+      </w:r>
+      <w:r>
+        <w:instrText xml:space="preserve"> SEQ Rysunek \* ARABIC </w:instrText>
+      </w:r>
+      <w:r>
+        <w:fldChar w:fldCharType="separate"/>
+      </w:r>
+      <w:r>
+        <w:rPr>
+          <w:noProof/>
+        </w:rPr>
+        <w:t>4</w:t>
+      </w:r>
+      <w:r>
+        <w:rPr>
+          <w:noProof/>
+        </w:rPr>
+        <w:fldChar w:fldCharType="end"/>
+      </w:r>
       <w:r>
         <w:t xml:space="preserve"> - Agent odebrał wiadomość</w:t>
       </w:r>
@@ -671,14 +695,27 @@
       <w:r>
         <w:t xml:space="preserve">Rysunek </w:t>
       </w:r>
-      <w:fldSimple w:instr=" SEQ Rysunek \* ARABIC ">
-        <w:r>
-          <w:rPr>
-            <w:noProof/>
-          </w:rPr>
-          <w:t>5</w:t>
-        </w:r>
-      </w:fldSimple>
+      <w:r>
+        <w:fldChar w:fldCharType="begin"/>
+      </w:r>
+      <w:r>
+        <w:instrText xml:space="preserve"> SEQ Rysunek \* ARABIC </w:instrText>
+      </w:r>
+      <w:r>
+        <w:fldChar w:fldCharType="separate"/>
+      </w:r>
+      <w:r>
+        <w:rPr>
+          <w:noProof/>
+        </w:rPr>
+        <w:t>5</w:t>
+      </w:r>
+      <w:r>
+        <w:rPr>
+          <w:noProof/>
+        </w:rPr>
+        <w:fldChar w:fldCharType="end"/>
+      </w:r>
       <w:r>
         <w:t xml:space="preserve"> - Wynik </w:t>
       </w:r>
@@ -710,14 +747,27 @@
       <w:r>
         <w:t xml:space="preserve">Rysunek </w:t>
       </w:r>
-      <w:fldSimple w:instr=" SEQ Rysunek \* ARABIC ">
-        <w:r>
-          <w:rPr>
-            <w:noProof/>
-          </w:rPr>
-          <w:t>6</w:t>
-        </w:r>
-      </w:fldSimple>
+      <w:r>
+        <w:fldChar w:fldCharType="begin"/>
+      </w:r>
+      <w:r>
+        <w:instrText xml:space="preserve"> SEQ Rysunek \* ARABIC </w:instrText>
+      </w:r>
+      <w:r>
+        <w:fldChar w:fldCharType="separate"/>
+      </w:r>
+      <w:r>
+        <w:rPr>
+          <w:noProof/>
+        </w:rPr>
+        <w:t>6</w:t>
+      </w:r>
+      <w:r>
+        <w:rPr>
+          <w:noProof/>
+        </w:rPr>
+        <w:fldChar w:fldCharType="end"/>
+      </w:r>
       <w:r>
         <w:t xml:space="preserve"> - Wypisanie wiadomości na ekran</w:t>
       </w:r>
@@ -727,8 +777,6 @@
         <w:lastRenderedPageBreak/>
         <w:t>W przypadku kiedy wiadomość ma zawartość inna:</w:t>
       </w:r>
-      <w:bookmarkStart w:id="0" w:name="_GoBack"/>
-      <w:bookmarkEnd w:id="0"/>
     </w:p>
     <w:p>
       <w:pPr>
@@ -751,14 +799,27 @@
       <w:r>
         <w:t xml:space="preserve">Rysunek </w:t>
       </w:r>
-      <w:fldSimple w:instr=" SEQ Rysunek \* ARABIC ">
-        <w:r>
-          <w:rPr>
-            <w:noProof/>
-          </w:rPr>
-          <w:t>7</w:t>
-        </w:r>
-      </w:fldSimple>
+      <w:r>
+        <w:fldChar w:fldCharType="begin"/>
+      </w:r>
+      <w:r>
+        <w:instrText xml:space="preserve"> SEQ Rysunek \* ARABIC </w:instrText>
+      </w:r>
+      <w:r>
+        <w:fldChar w:fldCharType="separate"/>
+      </w:r>
+      <w:r>
+        <w:rPr>
+          <w:noProof/>
+        </w:rPr>
+        <w:t>7</w:t>
+      </w:r>
+      <w:r>
+        <w:rPr>
+          <w:noProof/>
+        </w:rPr>
+        <w:fldChar w:fldCharType="end"/>
+      </w:r>
       <w:r>
         <w:t xml:space="preserve"> - Wiadomość została nieodebrana</w:t>
       </w:r>
@@ -4473,7 +4534,7 @@
 </file>
 
 <file path=customXml/itemProps1.xml><?xml version="1.0" encoding="utf-8"?>
-<ds:datastoreItem xmlns:ds="http://schemas.openxmlformats.org/officeDocument/2006/customXml" ds:itemID="{FBF981F1-0DB0-4CBB-A6D9-26561349D9F9}">
+<ds:datastoreItem xmlns:ds="http://schemas.openxmlformats.org/officeDocument/2006/customXml" ds:itemID="{FE661DFA-6CC0-413D-8A22-DDA20F6D3140}">
   <ds:schemaRefs>
     <ds:schemaRef ds:uri="http://schemas.openxmlformats.org/officeDocument/2006/bibliography"/>
   </ds:schemaRefs>
